--- a/CrossApp帮助文档/API文档/CCObject/CAView/CANavigationBar.docx
+++ b/CrossApp帮助文档/API文档/CCObject/CAView/CANavigationBar.docx
@@ -217,6 +217,155 @@
           <w:tcPr>
             <w:cnfStyle w:val="001000000000" w:firstRow="0" w:lastRow="0" w:firstColumn="1" w:lastColumn="0" w:oddVBand="0" w:evenVBand="0" w:oddHBand="0" w:evenHBand="0" w:firstRowFirstColumn="0" w:firstRowLastColumn="0" w:lastRowFirstColumn="0" w:lastRowLastColumn="0"/>
             <w:tcW w:w="2840" w:type="dxa"/>
+          </w:tcPr>
+          <w:p>
+            <w:pPr>
+              <w:jc w:val="center"/>
+              <w:rPr>
+                <w:rFonts w:hint="eastAsia"/>
+              </w:rPr>
+            </w:pPr>
+            <w:r>
+              <w:rPr>
+                <w:rFonts w:hint="eastAsia"/>
+                <w:b w:val="0"/>
+              </w:rPr>
+              <w:t>protected</w:t>
+            </w:r>
+          </w:p>
+        </w:tc>
+        <w:tc>
+          <w:tcPr>
+            <w:tcW w:w="2841" w:type="dxa"/>
+          </w:tcPr>
+          <w:p>
+            <w:pPr>
+              <w:jc w:val="center"/>
+              <w:cnfStyle w:val="000000100000" w:firstRow="0" w:lastRow="0" w:firstColumn="0" w:lastColumn="0" w:oddVBand="0" w:evenVBand="0" w:oddHBand="1" w:evenHBand="0" w:firstRowFirstColumn="0" w:firstRowLastColumn="0" w:lastRowFirstColumn="0" w:lastRowLastColumn="0"/>
+              <w:rPr>
+                <w:rFonts w:hint="eastAsia"/>
+              </w:rPr>
+            </w:pPr>
+            <w:hyperlink w:anchor="LeftButton" w:history="1">
+              <w:r>
+                <w:rPr>
+                  <w:rStyle w:val="a5"/>
+                  <w:rFonts w:hint="eastAsia"/>
+                </w:rPr>
+                <w:t>LeftButton</w:t>
+              </w:r>
+            </w:hyperlink>
+          </w:p>
+        </w:tc>
+        <w:tc>
+          <w:tcPr>
+            <w:tcW w:w="2841" w:type="dxa"/>
+          </w:tcPr>
+          <w:p>
+            <w:pPr>
+              <w:jc w:val="center"/>
+              <w:cnfStyle w:val="000000100000" w:firstRow="0" w:lastRow="0" w:firstColumn="0" w:lastColumn="0" w:oddVBand="0" w:evenVBand="0" w:oddHBand="1" w:evenHBand="0" w:firstRowFirstColumn="0" w:firstRowLastColumn="0" w:lastRowFirstColumn="0" w:lastRowLastColumn="0"/>
+              <w:rPr>
+                <w:rFonts w:hint="eastAsia"/>
+              </w:rPr>
+            </w:pPr>
+            <w:r>
+              <w:rPr>
+                <w:rFonts w:hint="eastAsia"/>
+              </w:rPr>
+              <w:t>导航条左部按钮</w:t>
+            </w:r>
+          </w:p>
+        </w:tc>
+      </w:tr>
+      <w:tr>
+        <w:tc>
+          <w:tcPr>
+            <w:cnfStyle w:val="001000000000" w:firstRow="0" w:lastRow="0" w:firstColumn="1" w:lastColumn="0" w:oddVBand="0" w:evenVBand="0" w:oddHBand="0" w:evenHBand="0" w:firstRowFirstColumn="0" w:firstRowLastColumn="0" w:lastRowFirstColumn="0" w:lastRowLastColumn="0"/>
+            <w:tcW w:w="2840" w:type="dxa"/>
+          </w:tcPr>
+          <w:p>
+            <w:pPr>
+              <w:jc w:val="center"/>
+              <w:rPr>
+                <w:rFonts w:hint="eastAsia"/>
+              </w:rPr>
+            </w:pPr>
+            <w:r>
+              <w:rPr>
+                <w:rFonts w:hint="eastAsia"/>
+                <w:b w:val="0"/>
+              </w:rPr>
+              <w:t>protected</w:t>
+            </w:r>
+          </w:p>
+        </w:tc>
+        <w:tc>
+          <w:tcPr>
+            <w:tcW w:w="2841" w:type="dxa"/>
+          </w:tcPr>
+          <w:p>
+            <w:pPr>
+              <w:jc w:val="center"/>
+              <w:cnfStyle w:val="000000000000" w:firstRow="0" w:lastRow="0" w:firstColumn="0" w:lastColumn="0" w:oddVBand="0" w:evenVBand="0" w:oddHBand="0" w:evenHBand="0" w:firstRowFirstColumn="0" w:firstRowLastColumn="0" w:lastRowFirstColumn="0" w:lastRowLastColumn="0"/>
+              <w:rPr>
+                <w:rFonts w:hint="eastAsia"/>
+              </w:rPr>
+            </w:pPr>
+            <w:hyperlink w:anchor="RightButton" w:history="1">
+              <w:r>
+                <w:rPr>
+                  <w:rStyle w:val="a5"/>
+                  <w:rFonts w:hint="eastAsia"/>
+                </w:rPr>
+                <w:t>Right</w:t>
+              </w:r>
+              <w:r>
+                <w:rPr>
+                  <w:rStyle w:val="a5"/>
+                  <w:rFonts w:hint="eastAsia"/>
+                </w:rPr>
+                <w:t>B</w:t>
+              </w:r>
+              <w:r>
+                <w:rPr>
+                  <w:rStyle w:val="a5"/>
+                  <w:rFonts w:hint="eastAsia"/>
+                </w:rPr>
+                <w:t>utton</w:t>
+              </w:r>
+            </w:hyperlink>
+          </w:p>
+        </w:tc>
+        <w:tc>
+          <w:tcPr>
+            <w:tcW w:w="2841" w:type="dxa"/>
+          </w:tcPr>
+          <w:p>
+            <w:pPr>
+              <w:jc w:val="center"/>
+              <w:cnfStyle w:val="000000000000" w:firstRow="0" w:lastRow="0" w:firstColumn="0" w:lastColumn="0" w:oddVBand="0" w:evenVBand="0" w:oddHBand="0" w:evenHBand="0" w:firstRowFirstColumn="0" w:firstRowLastColumn="0" w:lastRowFirstColumn="0" w:lastRowLastColumn="0"/>
+              <w:rPr>
+                <w:rFonts w:hint="eastAsia"/>
+              </w:rPr>
+            </w:pPr>
+            <w:r>
+              <w:rPr>
+                <w:rFonts w:hint="eastAsia"/>
+              </w:rPr>
+              <w:t>导航条右部按钮</w:t>
+            </w:r>
+          </w:p>
+        </w:tc>
+      </w:tr>
+      <w:tr>
+        <w:trPr>
+          <w:cnfStyle w:val="000000100000" w:firstRow="0" w:lastRow="0" w:firstColumn="0" w:lastColumn="0" w:oddVBand="0" w:evenVBand="0" w:oddHBand="1" w:evenHBand="0" w:firstRowFirstColumn="0" w:firstRowLastColumn="0" w:lastRowFirstColumn="0" w:lastRowLastColumn="0"/>
+        </w:trPr>
+        <w:tc>
+          <w:tcPr>
+            <w:cnfStyle w:val="001000000000" w:firstRow="0" w:lastRow="0" w:firstColumn="1" w:lastColumn="0" w:oddVBand="0" w:evenVBand="0" w:oddHBand="0" w:evenHBand="0" w:firstRowFirstColumn="0" w:firstRowLastColumn="0" w:lastRowFirstColumn="0" w:lastRowLastColumn="0"/>
+            <w:tcW w:w="2840" w:type="dxa"/>
             <w:tcBorders>
               <w:top w:val="none" w:sz="0" w:space="0" w:color="auto"/>
               <w:left w:val="none" w:sz="0" w:space="0" w:color="auto"/>
@@ -317,12 +466,15 @@
               <w:jc w:val="center"/>
               <w:cnfStyle w:val="000000000000" w:firstRow="0" w:lastRow="0" w:firstColumn="0" w:lastColumn="0" w:oddVBand="0" w:evenVBand="0" w:oddHBand="0" w:evenHBand="0" w:firstRowFirstColumn="0" w:firstRowLastColumn="0" w:lastRowFirstColumn="0" w:lastRowLastColumn="0"/>
             </w:pPr>
-            <w:r>
-              <w:rPr>
-                <w:rFonts w:hint="eastAsia"/>
-              </w:rPr>
-              <w:t>Delegate</w:t>
-            </w:r>
+            <w:hyperlink w:anchor="Delegate" w:history="1">
+              <w:r>
+                <w:rPr>
+                  <w:rStyle w:val="a5"/>
+                  <w:rFonts w:hint="eastAsia"/>
+                </w:rPr>
+                <w:t>Delegate</w:t>
+              </w:r>
+            </w:hyperlink>
           </w:p>
         </w:tc>
         <w:tc>
@@ -339,6 +491,76 @@
                 <w:rFonts w:hint="eastAsia"/>
               </w:rPr>
               <w:t>代理</w:t>
+            </w:r>
+          </w:p>
+        </w:tc>
+      </w:tr>
+      <w:tr>
+        <w:trPr>
+          <w:cnfStyle w:val="000000100000" w:firstRow="0" w:lastRow="0" w:firstColumn="0" w:lastColumn="0" w:oddVBand="0" w:evenVBand="0" w:oddHBand="1" w:evenHBand="0" w:firstRowFirstColumn="0" w:firstRowLastColumn="0" w:lastRowFirstColumn="0" w:lastRowLastColumn="0"/>
+        </w:trPr>
+        <w:tc>
+          <w:tcPr>
+            <w:cnfStyle w:val="001000000000" w:firstRow="0" w:lastRow="0" w:firstColumn="1" w:lastColumn="0" w:oddVBand="0" w:evenVBand="0" w:oddHBand="0" w:evenHBand="0" w:firstRowFirstColumn="0" w:firstRowLastColumn="0" w:lastRowFirstColumn="0" w:lastRowLastColumn="0"/>
+            <w:tcW w:w="2840" w:type="dxa"/>
+          </w:tcPr>
+          <w:p>
+            <w:pPr>
+              <w:jc w:val="center"/>
+              <w:rPr>
+                <w:rFonts w:hint="eastAsia"/>
+                <w:b w:val="0"/>
+              </w:rPr>
+            </w:pPr>
+            <w:r>
+              <w:rPr>
+                <w:rFonts w:hint="eastAsia"/>
+                <w:b w:val="0"/>
+              </w:rPr>
+              <w:t>protected</w:t>
+            </w:r>
+          </w:p>
+        </w:tc>
+        <w:tc>
+          <w:tcPr>
+            <w:tcW w:w="2841" w:type="dxa"/>
+          </w:tcPr>
+          <w:p>
+            <w:pPr>
+              <w:jc w:val="center"/>
+              <w:cnfStyle w:val="000000100000" w:firstRow="0" w:lastRow="0" w:firstColumn="0" w:lastColumn="0" w:oddVBand="0" w:evenVBand="0" w:oddHBand="1" w:evenHBand="0" w:firstRowFirstColumn="0" w:firstRowLastColumn="0" w:lastRowFirstColumn="0" w:lastRowLastColumn="0"/>
+              <w:rPr>
+                <w:rFonts w:hint="eastAsia"/>
+              </w:rPr>
+            </w:pPr>
+            <w:hyperlink w:anchor="Items" w:history="1">
+              <w:r>
+                <w:rPr>
+                  <w:rStyle w:val="a5"/>
+                  <w:rFonts w:hint="eastAsia"/>
+                </w:rPr>
+                <w:t>Items</w:t>
+              </w:r>
+            </w:hyperlink>
+          </w:p>
+        </w:tc>
+        <w:tc>
+          <w:tcPr>
+            <w:tcW w:w="2841" w:type="dxa"/>
+          </w:tcPr>
+          <w:p>
+            <w:pPr>
+              <w:jc w:val="center"/>
+              <w:cnfStyle w:val="000000100000" w:firstRow="0" w:lastRow="0" w:firstColumn="0" w:lastColumn="0" w:oddVBand="0" w:evenVBand="0" w:oddHBand="1" w:evenHBand="0" w:firstRowFirstColumn="0" w:firstRowLastColumn="0" w:lastRowFirstColumn="0" w:lastRowLastColumn="0"/>
+              <w:rPr>
+                <w:rFonts w:hint="eastAsia"/>
+              </w:rPr>
+            </w:pPr>
+            <w:r>
+              <w:rPr>
+                <w:rFonts w:hint="eastAsia"/>
+              </w:rPr>
+              <w:t>子项数组</w:t>
             </w:r>
           </w:p>
         </w:tc>
@@ -499,9 +721,6 @@
             <w:pPr>
               <w:jc w:val="center"/>
               <w:cnfStyle w:val="000000100000" w:firstRow="0" w:lastRow="0" w:firstColumn="0" w:lastColumn="0" w:oddVBand="0" w:evenVBand="0" w:oddHBand="1" w:evenHBand="0" w:firstRowFirstColumn="0" w:firstRowLastColumn="0" w:lastRowFirstColumn="0" w:lastRowLastColumn="0"/>
-              <w:rPr>
-                <w:rFonts w:hint="eastAsia"/>
-              </w:rPr>
             </w:pPr>
             <w:r>
               <w:rPr>
@@ -525,8 +744,6 @@
             </w:pPr>
           </w:p>
         </w:tc>
-        <w:bookmarkStart w:id="0" w:name="_GoBack"/>
-        <w:bookmarkEnd w:id="0"/>
       </w:tr>
       <w:tr>
         <w:tc>
@@ -578,9 +795,6 @@
             <w:pPr>
               <w:jc w:val="center"/>
               <w:cnfStyle w:val="000000000000" w:firstRow="0" w:lastRow="0" w:firstColumn="0" w:lastColumn="0" w:oddVBand="0" w:evenVBand="0" w:oddHBand="0" w:evenHBand="0" w:firstRowFirstColumn="0" w:firstRowLastColumn="0" w:lastRowFirstColumn="0" w:lastRowLastColumn="0"/>
-              <w:rPr>
-                <w:rFonts w:hint="eastAsia"/>
-              </w:rPr>
             </w:pPr>
             <w:r>
               <w:rPr>
@@ -774,9 +988,6 @@
             <w:pPr>
               <w:jc w:val="center"/>
               <w:cnfStyle w:val="000000000000" w:firstRow="0" w:lastRow="0" w:firstColumn="0" w:lastColumn="0" w:oddVBand="0" w:evenVBand="0" w:oddHBand="0" w:evenHBand="0" w:firstRowFirstColumn="0" w:firstRowLastColumn="0" w:lastRowFirstColumn="0" w:lastRowLastColumn="0"/>
-              <w:rPr>
-                <w:rFonts w:hint="eastAsia"/>
-              </w:rPr>
             </w:pPr>
             <w:r>
               <w:rPr>
@@ -806,17 +1017,25 @@
             <w:pPr>
               <w:jc w:val="center"/>
               <w:rPr>
+                <w:rFonts w:hint="eastAsia"/>
+              </w:rPr>
+            </w:pPr>
+            <w:r>
+              <w:rPr>
+                <w:rFonts w:hint="eastAsia"/>
                 <w:b w:val="0"/>
               </w:rPr>
-            </w:pPr>
-            <w:r>
-              <w:rPr>
-                <w:rFonts w:hint="eastAsia"/>
-                <w:b w:val="0"/>
-              </w:rPr>
               <w:t>public</w:t>
             </w:r>
           </w:p>
+          <w:p>
+            <w:pPr>
+              <w:jc w:val="center"/>
+              <w:rPr>
+                <w:rFonts w:hint="eastAsia"/>
+              </w:rPr>
+            </w:pPr>
+          </w:p>
         </w:tc>
         <w:tc>
           <w:tcPr>
@@ -827,12 +1046,12 @@
               <w:jc w:val="center"/>
               <w:cnfStyle w:val="000000100000" w:firstRow="0" w:lastRow="0" w:firstColumn="0" w:lastColumn="0" w:oddVBand="0" w:evenVBand="0" w:oddHBand="1" w:evenHBand="0" w:firstRowFirstColumn="0" w:firstRowLastColumn="0" w:lastRowFirstColumn="0" w:lastRowLastColumn="0"/>
             </w:pPr>
-            <w:hyperlink w:anchor="onEnterTransitionDidFinish" w:history="1">
+            <w:hyperlink w:anchor="replaceItemAtIndex" w:history="1">
               <w:r>
                 <w:rPr>
                   <w:rStyle w:val="a5"/>
                 </w:rPr>
-                <w:t>onEnterTransitionDidFinish</w:t>
+                <w:t>replaceItemAtIndex</w:t>
               </w:r>
             </w:hyperlink>
           </w:p>
@@ -853,106 +1072,16 @@
               <w:rPr>
                 <w:rFonts w:hint="eastAsia"/>
               </w:rPr>
-              <w:t>完全载入</w:t>
-            </w:r>
-            <w:r>
-              <w:rPr>
-                <w:rFonts w:hint="eastAsia"/>
-              </w:rPr>
-              <w:t>view</w:t>
-            </w:r>
-            <w:r>
-              <w:rPr>
-                <w:rFonts w:hint="eastAsia"/>
-              </w:rPr>
-              <w:t>后调用</w:t>
-            </w:r>
-          </w:p>
-          <w:p>
-            <w:pPr>
-              <w:jc w:val="center"/>
-              <w:cnfStyle w:val="000000100000" w:firstRow="0" w:lastRow="0" w:firstColumn="0" w:lastColumn="0" w:oddVBand="0" w:evenVBand="0" w:oddHBand="1" w:evenHBand="0" w:firstRowFirstColumn="0" w:firstRowLastColumn="0" w:lastRowFirstColumn="0" w:lastRowLastColumn="0"/>
-            </w:pPr>
-          </w:p>
-        </w:tc>
-      </w:tr>
-      <w:tr>
-        <w:tc>
-          <w:tcPr>
-            <w:cnfStyle w:val="001000000000" w:firstRow="0" w:lastRow="0" w:firstColumn="1" w:lastColumn="0" w:oddVBand="0" w:evenVBand="0" w:oddHBand="0" w:evenHBand="0" w:firstRowFirstColumn="0" w:firstRowLastColumn="0" w:lastRowFirstColumn="0" w:lastRowLastColumn="0"/>
-            <w:tcW w:w="2840" w:type="dxa"/>
-          </w:tcPr>
-          <w:p>
-            <w:pPr>
-              <w:jc w:val="center"/>
-              <w:rPr>
-                <w:b w:val="0"/>
-              </w:rPr>
-            </w:pPr>
-            <w:r>
-              <w:rPr>
-                <w:rFonts w:hint="eastAsia"/>
-                <w:b w:val="0"/>
-              </w:rPr>
-              <w:t>public</w:t>
-            </w:r>
-          </w:p>
-        </w:tc>
-        <w:tc>
-          <w:tcPr>
-            <w:tcW w:w="2841" w:type="dxa"/>
-          </w:tcPr>
-          <w:p>
-            <w:pPr>
-              <w:jc w:val="center"/>
-              <w:cnfStyle w:val="000000000000" w:firstRow="0" w:lastRow="0" w:firstColumn="0" w:lastColumn="0" w:oddVBand="0" w:evenVBand="0" w:oddHBand="0" w:evenHBand="0" w:firstRowFirstColumn="0" w:firstRowLastColumn="0" w:lastRowFirstColumn="0" w:lastRowLastColumn="0"/>
-            </w:pPr>
-            <w:hyperlink w:anchor="onExitTransitionDidStart" w:history="1">
-              <w:r>
-                <w:rPr>
-                  <w:rStyle w:val="a5"/>
-                </w:rPr>
-                <w:t>onExitTransitionDidStart</w:t>
-              </w:r>
-            </w:hyperlink>
-          </w:p>
-        </w:tc>
-        <w:tc>
-          <w:tcPr>
-            <w:tcW w:w="2841" w:type="dxa"/>
-          </w:tcPr>
-          <w:p>
-            <w:pPr>
-              <w:jc w:val="center"/>
-              <w:cnfStyle w:val="000000000000" w:firstRow="0" w:lastRow="0" w:firstColumn="0" w:lastColumn="0" w:oddVBand="0" w:evenVBand="0" w:oddHBand="0" w:evenHBand="0" w:firstRowFirstColumn="0" w:firstRowLastColumn="0" w:lastRowFirstColumn="0" w:lastRowLastColumn="0"/>
-              <w:rPr>
-                <w:rFonts w:hint="eastAsia"/>
-              </w:rPr>
-            </w:pPr>
-            <w:r>
-              <w:rPr>
-                <w:rFonts w:hint="eastAsia"/>
-              </w:rPr>
-              <w:t>移除</w:t>
-            </w:r>
-            <w:r>
-              <w:rPr>
-                <w:rFonts w:hint="eastAsia"/>
-              </w:rPr>
-              <w:t>view</w:t>
-            </w:r>
-            <w:r>
-              <w:rPr>
-                <w:rFonts w:hint="eastAsia"/>
-              </w:rPr>
-              <w:t>时调用</w:t>
-            </w:r>
-          </w:p>
-          <w:p>
-            <w:pPr>
-              <w:jc w:val="center"/>
-              <w:cnfStyle w:val="000000000000" w:firstRow="0" w:lastRow="0" w:firstColumn="0" w:lastColumn="0" w:oddVBand="0" w:evenVBand="0" w:oddHBand="0" w:evenHBand="0" w:firstRowFirstColumn="0" w:firstRowLastColumn="0" w:lastRowFirstColumn="0" w:lastRowLastColumn="0"/>
-            </w:pPr>
+              <w:t>根据索引值替换</w:t>
+            </w:r>
+            <w:proofErr w:type="spellStart"/>
+            <w:r>
+              <w:rPr>
+                <w:rFonts w:hint="eastAsia"/>
+              </w:rPr>
+              <w:t>navigationBarItem</w:t>
+            </w:r>
+            <w:proofErr w:type="spellEnd"/>
           </w:p>
         </w:tc>
       </w:tr>
@@ -960,6 +1089,9 @@
     <w:p>
       <w:pPr>
         <w:pStyle w:val="6"/>
+        <w:rPr>
+          <w:rFonts w:hint="eastAsia"/>
+        </w:rPr>
       </w:pPr>
       <w:r>
         <w:rPr>
@@ -970,25 +1102,258 @@
     </w:p>
     <w:p>
       <w:pPr>
-        <w:ind w:firstLineChars="202" w:firstLine="426"/>
-        <w:rPr>
-          <w:b/>
-        </w:rPr>
-      </w:pPr>
-      <w:bookmarkStart w:id="1" w:name="BackGroundImage"/>
+        <w:rPr>
+          <w:rFonts w:hint="eastAsia"/>
+          <w:b/>
+        </w:rPr>
+      </w:pPr>
+      <w:r>
+        <w:rPr>
+          <w:rFonts w:hint="eastAsia"/>
+        </w:rPr>
+        <w:tab/>
+      </w:r>
+      <w:bookmarkStart w:id="0" w:name="LeftButton"/>
       <w:proofErr w:type="spellStart"/>
       <w:r>
         <w:rPr>
-          <w:rFonts w:hint="eastAsia"/>
-          <w:b/>
-        </w:rPr>
-        <w:t>BackGroundImage</w:t>
+          <w:b/>
+        </w:rPr>
+        <w:t>LeftButton</w:t>
+      </w:r>
+      <w:bookmarkEnd w:id="0"/>
+      <w:proofErr w:type="spellEnd"/>
+    </w:p>
+    <w:p>
+      <w:pPr>
+        <w:rPr>
+          <w:rFonts w:hint="eastAsia"/>
+        </w:rPr>
+      </w:pPr>
+      <w:r>
+        <w:rPr>
+          <w:rFonts w:hint="eastAsia"/>
+          <w:b/>
+        </w:rPr>
+        <w:tab/>
+      </w:r>
+      <w:r>
+        <w:rPr>
+          <w:rFonts w:hint="eastAsia"/>
+        </w:rPr>
+        <w:t>类型：</w:t>
+      </w:r>
+      <w:proofErr w:type="spellStart"/>
+      <w:r>
+        <w:rPr>
+          <w:rFonts w:hint="eastAsia"/>
+        </w:rPr>
+        <w:t>CAButton</w:t>
+      </w:r>
+      <w:proofErr w:type="spellEnd"/>
+      <w:r>
+        <w:rPr>
+          <w:rFonts w:hint="eastAsia"/>
+        </w:rPr>
+        <w:t>*</w:t>
+      </w:r>
+    </w:p>
+    <w:p>
+      <w:pPr>
+        <w:rPr>
+          <w:rFonts w:hint="eastAsia"/>
+        </w:rPr>
+      </w:pPr>
+      <w:r>
+        <w:rPr>
+          <w:rFonts w:hint="eastAsia"/>
+        </w:rPr>
+        <w:tab/>
+      </w:r>
+      <w:r>
+        <w:rPr>
+          <w:rFonts w:hint="eastAsia"/>
+        </w:rPr>
+        <w:t>解释：只读属性，导航条左边的按钮，通常用于返回上一层。</w:t>
+      </w:r>
+      <w:r>
+        <w:rPr>
+          <w:rFonts w:hint="eastAsia"/>
+        </w:rPr>
+        <w:t>可通过</w:t>
+      </w:r>
+      <w:proofErr w:type="spellStart"/>
+      <w:r>
+        <w:rPr>
+          <w:rFonts w:hint="eastAsia"/>
+        </w:rPr>
+        <w:t>getLeftButton</w:t>
+      </w:r>
+      <w:proofErr w:type="spellEnd"/>
+      <w:r>
+        <w:rPr>
+          <w:rFonts w:hint="eastAsia"/>
+        </w:rPr>
+        <w:t>()</w:t>
+      </w:r>
+      <w:r>
+        <w:rPr>
+          <w:rFonts w:hint="eastAsia"/>
+        </w:rPr>
+        <w:t>方法获取到左部按钮，再进行相应操作。</w:t>
+      </w:r>
+    </w:p>
+    <w:p/>
+    <w:p>
+      <w:pPr>
+        <w:ind w:firstLine="420"/>
+        <w:rPr>
+          <w:rFonts w:hint="eastAsia"/>
+          <w:b/>
+        </w:rPr>
+      </w:pPr>
+      <w:bookmarkStart w:id="1" w:name="RightButton"/>
+      <w:proofErr w:type="spellStart"/>
+      <w:r>
+        <w:rPr>
+          <w:b/>
+        </w:rPr>
+        <w:t>RightButton</w:t>
       </w:r>
       <w:bookmarkEnd w:id="1"/>
       <w:proofErr w:type="spellEnd"/>
     </w:p>
     <w:p>
       <w:pPr>
+        <w:ind w:firstLine="420"/>
+        <w:rPr>
+          <w:rFonts w:hint="eastAsia"/>
+        </w:rPr>
+      </w:pPr>
+      <w:r>
+        <w:rPr>
+          <w:rFonts w:hint="eastAsia"/>
+        </w:rPr>
+        <w:t>类型：</w:t>
+      </w:r>
+      <w:proofErr w:type="spellStart"/>
+      <w:r>
+        <w:rPr>
+          <w:rFonts w:hint="eastAsia"/>
+        </w:rPr>
+        <w:t>CAButton</w:t>
+      </w:r>
+      <w:proofErr w:type="spellEnd"/>
+      <w:r>
+        <w:rPr>
+          <w:rFonts w:hint="eastAsia"/>
+        </w:rPr>
+        <w:t>*</w:t>
+      </w:r>
+    </w:p>
+    <w:p>
+      <w:pPr>
+        <w:ind w:firstLine="420"/>
+        <w:rPr>
+          <w:rFonts w:hint="eastAsia"/>
+        </w:rPr>
+      </w:pPr>
+      <w:r>
+        <w:rPr>
+          <w:rFonts w:hint="eastAsia"/>
+        </w:rPr>
+        <w:t>解释：只读属性，</w:t>
+      </w:r>
+      <w:r>
+        <w:rPr>
+          <w:rFonts w:hint="eastAsia"/>
+        </w:rPr>
+        <w:t>导航条右边按钮，默认为空，</w:t>
+      </w:r>
+      <w:r>
+        <w:rPr>
+          <w:rFonts w:hint="eastAsia"/>
+        </w:rPr>
+        <w:t>可通过</w:t>
+      </w:r>
+      <w:proofErr w:type="spellStart"/>
+      <w:r>
+        <w:rPr>
+          <w:rFonts w:hint="eastAsia"/>
+        </w:rPr>
+        <w:t>get</w:t>
+      </w:r>
+      <w:r>
+        <w:rPr>
+          <w:rFonts w:hint="eastAsia"/>
+        </w:rPr>
+        <w:t>Right</w:t>
+      </w:r>
+      <w:r>
+        <w:rPr>
+          <w:rFonts w:hint="eastAsia"/>
+        </w:rPr>
+        <w:t>Button</w:t>
+      </w:r>
+      <w:proofErr w:type="spellEnd"/>
+      <w:r>
+        <w:rPr>
+          <w:rFonts w:hint="eastAsia"/>
+        </w:rPr>
+        <w:t>()</w:t>
+      </w:r>
+      <w:r>
+        <w:rPr>
+          <w:rFonts w:hint="eastAsia"/>
+        </w:rPr>
+        <w:t>方法获取到</w:t>
+      </w:r>
+      <w:r>
+        <w:rPr>
+          <w:rFonts w:hint="eastAsia"/>
+        </w:rPr>
+        <w:t>右</w:t>
+      </w:r>
+      <w:r>
+        <w:rPr>
+          <w:rFonts w:hint="eastAsia"/>
+        </w:rPr>
+        <w:t>部按钮，再进行相应操作。</w:t>
+      </w:r>
+    </w:p>
+    <w:p>
+      <w:pPr>
+        <w:ind w:firstLine="420"/>
+      </w:pPr>
+      <w:r>
+        <w:rPr>
+          <w:rFonts w:hint="eastAsia"/>
+        </w:rPr>
+        <w:t xml:space="preserve"> </w:t>
+      </w:r>
+    </w:p>
+    <w:p>
+      <w:pPr>
+        <w:ind w:firstLineChars="202" w:firstLine="426"/>
+        <w:rPr>
+          <w:b/>
+        </w:rPr>
+      </w:pPr>
+      <w:bookmarkStart w:id="2" w:name="BackGroundImage"/>
+      <w:proofErr w:type="spellStart"/>
+      <w:r>
+        <w:rPr>
+          <w:rFonts w:hint="eastAsia"/>
+          <w:b/>
+        </w:rPr>
+        <w:lastRenderedPageBreak/>
+        <w:t>BackGroundImage</w:t>
+      </w:r>
+      <w:bookmarkEnd w:id="2"/>
+      <w:proofErr w:type="spellEnd"/>
+    </w:p>
+    <w:p>
+      <w:pPr>
         <w:ind w:firstLineChars="202" w:firstLine="424"/>
       </w:pPr>
       <w:r>
@@ -1040,6 +1405,9 @@
     <w:p>
       <w:pPr>
         <w:ind w:firstLineChars="202" w:firstLine="424"/>
+        <w:rPr>
+          <w:rFonts w:hint="eastAsia"/>
+        </w:rPr>
       </w:pPr>
       <w:r>
         <w:rPr>
@@ -1051,34 +1419,35 @@
     <w:p>
       <w:pPr>
         <w:ind w:firstLineChars="202" w:firstLine="424"/>
-      </w:pPr>
-      <w:r>
-        <w:t>p_Navigation-&gt;</w:t>
-      </w:r>
+        <w:rPr>
+          <w:rFonts w:hint="eastAsia"/>
+        </w:rPr>
+      </w:pPr>
       <w:proofErr w:type="gramStart"/>
       <w:r>
-        <w:t>setBackGroundImage(</w:t>
+        <w:t>navigationController</w:t>
       </w:r>
       <w:proofErr w:type="gramEnd"/>
       <w:r>
-        <w:t>CAImage::create("button_highlighted.png"));</w:t>
-      </w:r>
-    </w:p>
-    <w:p>
-      <w:pPr>
-        <w:ind w:firstLineChars="202" w:firstLine="424"/>
+        <w:t>-&gt;getNavigationBar()-&gt;setBackGroundImage(CAImage::create("ex1.png"));</w:t>
+      </w:r>
+    </w:p>
+    <w:p>
+      <w:pPr>
+        <w:rPr>
+          <w:rFonts w:hint="eastAsia"/>
+        </w:rPr>
       </w:pPr>
       <w:r>
         <w:rPr>
           <w:rFonts w:hint="eastAsia"/>
           <w:noProof/>
         </w:rPr>
-        <w:lastRenderedPageBreak/>
         <w:drawing>
-          <wp:inline distT="0" distB="0" distL="0" distR="0">
-            <wp:extent cx="4770783" cy="3657562"/>
-            <wp:effectExtent l="0" t="0" r="0" b="635"/>
-            <wp:docPr id="4" name="图片 4" descr="C:\Users\zhongcong\Desktop\QQ截图20140603201248.png"/>
+          <wp:inline distT="0" distB="0" distL="0" distR="0" wp14:anchorId="53797FD6" wp14:editId="772A0F1A">
+            <wp:extent cx="5271770" cy="771525"/>
+            <wp:effectExtent l="0" t="0" r="5080" b="9525"/>
+            <wp:docPr id="5" name="图片 5" descr="C:\Users\zhongcong\Desktop\screen pic\QQ截图20140623155606.png"/>
             <wp:cNvGraphicFramePr>
               <a:graphicFrameLocks xmlns:a="http://schemas.openxmlformats.org/drawingml/2006/main" noChangeAspect="1"/>
             </wp:cNvGraphicFramePr>
@@ -1086,7 +1455,7 @@
               <a:graphicData uri="http://schemas.openxmlformats.org/drawingml/2006/picture">
                 <pic:pic xmlns:pic="http://schemas.openxmlformats.org/drawingml/2006/picture">
                   <pic:nvPicPr>
-                    <pic:cNvPr id="0" name="Picture 4" descr="C:\Users\zhongcong\Desktop\QQ截图20140603201248.png"/>
+                    <pic:cNvPr id="0" name="Picture 1" descr="C:\Users\zhongcong\Desktop\screen pic\QQ截图20140623155606.png"/>
                     <pic:cNvPicPr>
                       <a:picLocks noChangeAspect="1" noChangeArrowheads="1"/>
                     </pic:cNvPicPr>
@@ -1107,7 +1476,7 @@
                   <pic:spPr bwMode="auto">
                     <a:xfrm>
                       <a:off x="0" y="0"/>
-                      <a:ext cx="4770833" cy="3657600"/>
+                      <a:ext cx="5271770" cy="771525"/>
                     </a:xfrm>
                     <a:prstGeom prst="rect">
                       <a:avLst/>
@@ -1124,6 +1493,154 @@
         </w:drawing>
       </w:r>
     </w:p>
+    <w:p/>
+    <w:p>
+      <w:pPr>
+        <w:ind w:firstLineChars="202" w:firstLine="426"/>
+        <w:rPr>
+          <w:rFonts w:hint="eastAsia"/>
+          <w:b/>
+        </w:rPr>
+      </w:pPr>
+      <w:bookmarkStart w:id="3" w:name="Delegate"/>
+      <w:r>
+        <w:rPr>
+          <w:b/>
+        </w:rPr>
+        <w:t>Delegate</w:t>
+      </w:r>
+      <w:bookmarkEnd w:id="3"/>
+    </w:p>
+    <w:p>
+      <w:pPr>
+        <w:ind w:firstLineChars="202" w:firstLine="424"/>
+        <w:rPr>
+          <w:rFonts w:hint="eastAsia"/>
+        </w:rPr>
+      </w:pPr>
+      <w:r>
+        <w:rPr>
+          <w:rFonts w:hint="eastAsia"/>
+        </w:rPr>
+        <w:t>类型：</w:t>
+      </w:r>
+      <w:proofErr w:type="spellStart"/>
+      <w:r>
+        <w:rPr>
+          <w:rFonts w:hint="eastAsia"/>
+        </w:rPr>
+        <w:t>CANavigationBarDelegate</w:t>
+      </w:r>
+      <w:proofErr w:type="spellEnd"/>
+      <w:r>
+        <w:rPr>
+          <w:rFonts w:hint="eastAsia"/>
+        </w:rPr>
+        <w:t>*</w:t>
+      </w:r>
+    </w:p>
+    <w:p>
+      <w:pPr>
+        <w:ind w:firstLineChars="202" w:firstLine="424"/>
+        <w:rPr>
+          <w:rFonts w:hint="eastAsia"/>
+        </w:rPr>
+      </w:pPr>
+      <w:r>
+        <w:rPr>
+          <w:rFonts w:hint="eastAsia"/>
+        </w:rPr>
+        <w:t>解释：</w:t>
+      </w:r>
+      <w:proofErr w:type="spellStart"/>
+      <w:r>
+        <w:rPr>
+          <w:rFonts w:hint="eastAsia"/>
+        </w:rPr>
+        <w:t>navigationBar</w:t>
+      </w:r>
+      <w:proofErr w:type="spellEnd"/>
+      <w:r>
+        <w:rPr>
+          <w:rFonts w:hint="eastAsia"/>
+        </w:rPr>
+        <w:t>的代理</w:t>
+      </w:r>
+    </w:p>
+    <w:p>
+      <w:pPr>
+        <w:ind w:firstLineChars="202" w:firstLine="424"/>
+      </w:pPr>
+    </w:p>
+    <w:p>
+      <w:pPr>
+        <w:ind w:firstLineChars="202" w:firstLine="426"/>
+        <w:rPr>
+          <w:rFonts w:hint="eastAsia"/>
+          <w:b/>
+        </w:rPr>
+      </w:pPr>
+      <w:bookmarkStart w:id="4" w:name="Items"/>
+      <w:r>
+        <w:rPr>
+          <w:b/>
+        </w:rPr>
+        <w:t>Items</w:t>
+      </w:r>
+      <w:bookmarkEnd w:id="4"/>
+    </w:p>
+    <w:p>
+      <w:pPr>
+        <w:ind w:firstLineChars="202" w:firstLine="424"/>
+        <w:rPr>
+          <w:rFonts w:hint="eastAsia"/>
+        </w:rPr>
+      </w:pPr>
+      <w:r>
+        <w:rPr>
+          <w:rFonts w:hint="eastAsia"/>
+        </w:rPr>
+        <w:t>类型：</w:t>
+      </w:r>
+      <w:proofErr w:type="gramStart"/>
+      <w:r>
+        <w:t>vector&lt;</w:t>
+      </w:r>
+      <w:proofErr w:type="spellStart"/>
+      <w:proofErr w:type="gramEnd"/>
+      <w:r>
+        <w:t>CANavigationBarItem</w:t>
+      </w:r>
+      <w:proofErr w:type="spellEnd"/>
+      <w:r>
+        <w:t>*&gt;</w:t>
+      </w:r>
+    </w:p>
+    <w:p>
+      <w:pPr>
+        <w:ind w:firstLineChars="202" w:firstLine="424"/>
+      </w:pPr>
+      <w:r>
+        <w:rPr>
+          <w:rFonts w:hint="eastAsia"/>
+        </w:rPr>
+        <w:t>解释：存储</w:t>
+      </w:r>
+      <w:proofErr w:type="spellStart"/>
+      <w:r>
+        <w:rPr>
+          <w:rFonts w:hint="eastAsia"/>
+        </w:rPr>
+        <w:t>naviagtionBarItem</w:t>
+      </w:r>
+      <w:proofErr w:type="spellEnd"/>
+      <w:r>
+        <w:rPr>
+          <w:rFonts w:hint="eastAsia"/>
+        </w:rPr>
+        <w:t>的数组</w:t>
+      </w:r>
+    </w:p>
     <w:p>
       <w:pPr>
         <w:pStyle w:val="6"/>
@@ -1181,7 +1698,7 @@
         </w:rPr>
         <w:t xml:space="preserve">* </w:t>
       </w:r>
-      <w:bookmarkStart w:id="2" w:name="create"/>
+      <w:bookmarkStart w:id="5" w:name="create"/>
       <w:r>
         <w:rPr>
           <w:rFonts w:hint="eastAsia"/>
@@ -1189,7 +1706,7 @@
         </w:rPr>
         <w:t>create</w:t>
       </w:r>
-      <w:bookmarkEnd w:id="2"/>
+      <w:bookmarkEnd w:id="5"/>
       <w:r>
         <w:rPr>
           <w:rFonts w:hint="eastAsia"/>
@@ -1227,155 +1744,37 @@
       <w:pPr>
         <w:ind w:firstLineChars="202" w:firstLine="424"/>
       </w:pPr>
-      <w:r>
-        <w:rPr>
-          <w:rFonts w:hint="eastAsia"/>
-        </w:rPr>
-        <w:t>示例：</w:t>
-      </w:r>
-    </w:p>
-    <w:p>
-      <w:pPr>
-        <w:ind w:firstLineChars="202" w:firstLine="424"/>
-      </w:pPr>
+    </w:p>
+    <w:p>
+      <w:pPr>
+        <w:ind w:firstLineChars="202" w:firstLine="426"/>
+        <w:rPr>
+          <w:b/>
+        </w:rPr>
+      </w:pPr>
+      <w:proofErr w:type="gramStart"/>
+      <w:r>
+        <w:rPr>
+          <w:b/>
+        </w:rPr>
+        <w:t>void</w:t>
+      </w:r>
+      <w:proofErr w:type="gramEnd"/>
+      <w:r>
+        <w:rPr>
+          <w:b/>
+        </w:rPr>
+        <w:t xml:space="preserve"> </w:t>
+      </w:r>
+      <w:bookmarkStart w:id="6" w:name="pushItem"/>
       <w:proofErr w:type="spellStart"/>
       <w:r>
-        <w:t>CANavigationBar</w:t>
-      </w:r>
-      <w:proofErr w:type="spellEnd"/>
-      <w:r>
-        <w:t xml:space="preserve">* </w:t>
-      </w:r>
-      <w:proofErr w:type="spellStart"/>
-      <w:r>
-        <w:t>p_Navigation</w:t>
-      </w:r>
-      <w:proofErr w:type="spellEnd"/>
-      <w:r>
-        <w:t xml:space="preserve"> = </w:t>
-      </w:r>
-      <w:proofErr w:type="spellStart"/>
-      <w:r>
-        <w:t>CANavigationBar</w:t>
-      </w:r>
-      <w:proofErr w:type="spellEnd"/>
-      <w:r>
-        <w:t>::</w:t>
-      </w:r>
-      <w:proofErr w:type="gramStart"/>
-      <w:r>
-        <w:t>create(</w:t>
-      </w:r>
-      <w:proofErr w:type="gramEnd"/>
-      <w:r>
-        <w:t>);</w:t>
-      </w:r>
-    </w:p>
-    <w:p>
-      <w:pPr>
-        <w:ind w:firstLineChars="202" w:firstLine="424"/>
-      </w:pPr>
-      <w:r>
-        <w:rPr>
-          <w:rFonts w:hint="eastAsia"/>
-        </w:rPr>
-        <w:t>此时只显示默认的颜色条，什么内容也没有。</w:t>
-      </w:r>
-    </w:p>
-    <w:p>
-      <w:pPr>
-        <w:ind w:firstLineChars="202" w:firstLine="424"/>
-      </w:pPr>
-      <w:r>
-        <w:rPr>
-          <w:rFonts w:hint="eastAsia"/>
-          <w:noProof/>
-        </w:rPr>
-        <w:drawing>
-          <wp:inline distT="0" distB="0" distL="0" distR="0">
-            <wp:extent cx="4770783" cy="341626"/>
-            <wp:effectExtent l="0" t="0" r="0" b="1905"/>
-            <wp:docPr id="1" name="图片 1" descr="C:\Users\zhongcong\Desktop\QQ截图20140603195640.png"/>
-            <wp:cNvGraphicFramePr>
-              <a:graphicFrameLocks xmlns:a="http://schemas.openxmlformats.org/drawingml/2006/main" noChangeAspect="1"/>
-            </wp:cNvGraphicFramePr>
-            <a:graphic xmlns:a="http://schemas.openxmlformats.org/drawingml/2006/main">
-              <a:graphicData uri="http://schemas.openxmlformats.org/drawingml/2006/picture">
-                <pic:pic xmlns:pic="http://schemas.openxmlformats.org/drawingml/2006/picture">
-                  <pic:nvPicPr>
-                    <pic:cNvPr id="0" name="Picture 1" descr="C:\Users\zhongcong\Desktop\QQ截图20140603195640.png"/>
-                    <pic:cNvPicPr>
-                      <a:picLocks noChangeAspect="1" noChangeArrowheads="1"/>
-                    </pic:cNvPicPr>
-                  </pic:nvPicPr>
-                  <pic:blipFill>
-                    <a:blip r:embed="rId9">
-                      <a:extLst>
-                        <a:ext uri="{28A0092B-C50C-407E-A947-70E740481C1C}">
-                          <a14:useLocalDpi xmlns:a14="http://schemas.microsoft.com/office/drawing/2010/main" val="0"/>
-                        </a:ext>
-                      </a:extLst>
-                    </a:blip>
-                    <a:srcRect/>
-                    <a:stretch>
-                      <a:fillRect/>
-                    </a:stretch>
-                  </pic:blipFill>
-                  <pic:spPr bwMode="auto">
-                    <a:xfrm>
-                      <a:off x="0" y="0"/>
-                      <a:ext cx="4770832" cy="341630"/>
-                    </a:xfrm>
-                    <a:prstGeom prst="rect">
-                      <a:avLst/>
-                    </a:prstGeom>
-                    <a:noFill/>
-                    <a:ln>
-                      <a:noFill/>
-                    </a:ln>
-                  </pic:spPr>
-                </pic:pic>
-              </a:graphicData>
-            </a:graphic>
-          </wp:inline>
-        </w:drawing>
-      </w:r>
-    </w:p>
-    <w:p>
-      <w:pPr>
-        <w:ind w:firstLineChars="202" w:firstLine="424"/>
-      </w:pPr>
-    </w:p>
-    <w:p>
-      <w:pPr>
-        <w:ind w:firstLineChars="202" w:firstLine="426"/>
-        <w:rPr>
-          <w:b/>
-        </w:rPr>
-      </w:pPr>
-      <w:proofErr w:type="gramStart"/>
-      <w:r>
-        <w:rPr>
-          <w:b/>
-        </w:rPr>
-        <w:t>void</w:t>
-      </w:r>
-      <w:proofErr w:type="gramEnd"/>
-      <w:r>
-        <w:rPr>
-          <w:b/>
-        </w:rPr>
-        <w:t xml:space="preserve"> </w:t>
-      </w:r>
-      <w:bookmarkStart w:id="3" w:name="pushItem"/>
-      <w:proofErr w:type="spellStart"/>
-      <w:r>
         <w:rPr>
           <w:b/>
         </w:rPr>
         <w:t>pushItem</w:t>
       </w:r>
-      <w:bookmarkEnd w:id="3"/>
+      <w:bookmarkEnd w:id="6"/>
       <w:proofErr w:type="spellEnd"/>
       <w:r>
         <w:rPr>
@@ -1430,20 +1829,28 @@
     </w:p>
     <w:tbl>
       <w:tblPr>
-        <w:tblStyle w:val="a6"/>
+        <w:tblStyle w:val="-5"/>
         <w:tblW w:w="0" w:type="auto"/>
         <w:tblInd w:w="534" w:type="dxa"/>
+        <w:tblBorders>
+          <w:insideH w:val="single" w:sz="4" w:space="0" w:color="auto"/>
+          <w:insideV w:val="single" w:sz="4" w:space="0" w:color="auto"/>
+        </w:tblBorders>
         <w:tblLook w:val="04A0" w:firstRow="1" w:lastRow="0" w:firstColumn="1" w:lastColumn="0" w:noHBand="0" w:noVBand="1"/>
       </w:tblPr>
       <w:tblGrid>
-        <w:gridCol w:w="2306"/>
+        <w:gridCol w:w="2145"/>
         <w:gridCol w:w="2841"/>
         <w:gridCol w:w="2841"/>
       </w:tblGrid>
       <w:tr>
-        <w:tc>
-          <w:tcPr>
-            <w:tcW w:w="2306" w:type="dxa"/>
+        <w:trPr>
+          <w:cnfStyle w:val="100000000000" w:firstRow="1" w:lastRow="0" w:firstColumn="0" w:lastColumn="0" w:oddVBand="0" w:evenVBand="0" w:oddHBand="0" w:evenHBand="0" w:firstRowFirstColumn="0" w:firstRowLastColumn="0" w:lastRowFirstColumn="0" w:lastRowLastColumn="0"/>
+        </w:trPr>
+        <w:tc>
+          <w:tcPr>
+            <w:cnfStyle w:val="001000000000" w:firstRow="0" w:lastRow="0" w:firstColumn="1" w:lastColumn="0" w:oddVBand="0" w:evenVBand="0" w:oddHBand="0" w:evenHBand="0" w:firstRowFirstColumn="0" w:firstRowLastColumn="0" w:lastRowFirstColumn="0" w:lastRowLastColumn="0"/>
+            <w:tcW w:w="1772" w:type="dxa"/>
           </w:tcPr>
           <w:p>
             <w:pPr>
@@ -1464,6 +1871,7 @@
           <w:p>
             <w:pPr>
               <w:jc w:val="center"/>
+              <w:cnfStyle w:val="100000000000" w:firstRow="1" w:lastRow="0" w:firstColumn="0" w:lastColumn="0" w:oddVBand="0" w:evenVBand="0" w:oddHBand="0" w:evenHBand="0" w:firstRowFirstColumn="0" w:firstRowLastColumn="0" w:lastRowFirstColumn="0" w:lastRowLastColumn="0"/>
             </w:pPr>
             <w:r>
               <w:rPr>
@@ -1480,6 +1888,7 @@
           <w:p>
             <w:pPr>
               <w:jc w:val="center"/>
+              <w:cnfStyle w:val="100000000000" w:firstRow="1" w:lastRow="0" w:firstColumn="0" w:lastColumn="0" w:oddVBand="0" w:evenVBand="0" w:oddHBand="0" w:evenHBand="0" w:firstRowFirstColumn="0" w:firstRowLastColumn="0" w:lastRowFirstColumn="0" w:lastRowLastColumn="0"/>
             </w:pPr>
             <w:r>
               <w:rPr>
@@ -1491,18 +1900,31 @@
         </w:tc>
       </w:tr>
       <w:tr>
-        <w:tc>
-          <w:tcPr>
-            <w:tcW w:w="2306" w:type="dxa"/>
-          </w:tcPr>
-          <w:p>
-            <w:pPr>
-              <w:jc w:val="center"/>
+        <w:trPr>
+          <w:cnfStyle w:val="000000100000" w:firstRow="0" w:lastRow="0" w:firstColumn="0" w:lastColumn="0" w:oddVBand="0" w:evenVBand="0" w:oddHBand="1" w:evenHBand="0" w:firstRowFirstColumn="0" w:firstRowLastColumn="0" w:lastRowFirstColumn="0" w:lastRowLastColumn="0"/>
+        </w:trPr>
+        <w:tc>
+          <w:tcPr>
+            <w:cnfStyle w:val="001000000000" w:firstRow="0" w:lastRow="0" w:firstColumn="1" w:lastColumn="0" w:oddVBand="0" w:evenVBand="0" w:oddHBand="0" w:evenHBand="0" w:firstRowFirstColumn="0" w:firstRowLastColumn="0" w:lastRowFirstColumn="0" w:lastRowLastColumn="0"/>
+            <w:tcW w:w="1772" w:type="dxa"/>
+            <w:tcBorders>
+              <w:top w:val="none" w:sz="0" w:space="0" w:color="auto"/>
+              <w:left w:val="none" w:sz="0" w:space="0" w:color="auto"/>
+              <w:bottom w:val="none" w:sz="0" w:space="0" w:color="auto"/>
+            </w:tcBorders>
+          </w:tcPr>
+          <w:p>
+            <w:pPr>
+              <w:jc w:val="center"/>
+              <w:rPr>
+                <w:b w:val="0"/>
+              </w:rPr>
             </w:pPr>
             <w:proofErr w:type="spellStart"/>
             <w:r>
               <w:rPr>
                 <w:rFonts w:hint="eastAsia"/>
+                <w:b w:val="0"/>
               </w:rPr>
               <w:t>CANavigationBarItem</w:t>
             </w:r>
@@ -1510,6 +1932,7 @@
             <w:r>
               <w:rPr>
                 <w:rFonts w:hint="eastAsia"/>
+                <w:b w:val="0"/>
               </w:rPr>
               <w:t>*</w:t>
             </w:r>
@@ -1518,10 +1941,15 @@
         <w:tc>
           <w:tcPr>
             <w:tcW w:w="2841" w:type="dxa"/>
-          </w:tcPr>
-          <w:p>
-            <w:pPr>
-              <w:jc w:val="center"/>
+            <w:tcBorders>
+              <w:top w:val="none" w:sz="0" w:space="0" w:color="auto"/>
+              <w:bottom w:val="none" w:sz="0" w:space="0" w:color="auto"/>
+            </w:tcBorders>
+          </w:tcPr>
+          <w:p>
+            <w:pPr>
+              <w:jc w:val="center"/>
+              <w:cnfStyle w:val="000000100000" w:firstRow="0" w:lastRow="0" w:firstColumn="0" w:lastColumn="0" w:oddVBand="0" w:evenVBand="0" w:oddHBand="1" w:evenHBand="0" w:firstRowFirstColumn="0" w:firstRowLastColumn="0" w:lastRowFirstColumn="0" w:lastRowLastColumn="0"/>
             </w:pPr>
             <w:r>
               <w:rPr>
@@ -1534,10 +1962,16 @@
         <w:tc>
           <w:tcPr>
             <w:tcW w:w="2841" w:type="dxa"/>
-          </w:tcPr>
-          <w:p>
-            <w:pPr>
-              <w:jc w:val="center"/>
+            <w:tcBorders>
+              <w:top w:val="none" w:sz="0" w:space="0" w:color="auto"/>
+              <w:bottom w:val="none" w:sz="0" w:space="0" w:color="auto"/>
+              <w:right w:val="none" w:sz="0" w:space="0" w:color="auto"/>
+            </w:tcBorders>
+          </w:tcPr>
+          <w:p>
+            <w:pPr>
+              <w:jc w:val="center"/>
+              <w:cnfStyle w:val="000000100000" w:firstRow="0" w:lastRow="0" w:firstColumn="0" w:lastColumn="0" w:oddVBand="0" w:evenVBand="0" w:oddHBand="1" w:evenHBand="0" w:firstRowFirstColumn="0" w:firstRowLastColumn="0" w:lastRowFirstColumn="0" w:lastRowLastColumn="0"/>
             </w:pPr>
             <w:proofErr w:type="spellStart"/>
             <w:r>
@@ -1683,6 +2117,45 @@
         <w:t>用于返回上一层。</w:t>
       </w:r>
     </w:p>
+    <w:p/>
+    <w:p>
+      <w:pPr>
+        <w:ind w:firstLineChars="202" w:firstLine="426"/>
+        <w:rPr>
+          <w:b/>
+        </w:rPr>
+      </w:pPr>
+      <w:proofErr w:type="gramStart"/>
+      <w:r>
+        <w:rPr>
+          <w:b/>
+        </w:rPr>
+        <w:t>void</w:t>
+      </w:r>
+      <w:proofErr w:type="gramEnd"/>
+      <w:r>
+        <w:rPr>
+          <w:b/>
+        </w:rPr>
+        <w:t xml:space="preserve"> </w:t>
+      </w:r>
+      <w:bookmarkStart w:id="7" w:name="popItem"/>
+      <w:proofErr w:type="spellStart"/>
+      <w:r>
+        <w:rPr>
+          <w:b/>
+        </w:rPr>
+        <w:t>popItem</w:t>
+      </w:r>
+      <w:bookmarkEnd w:id="7"/>
+      <w:proofErr w:type="spellEnd"/>
+      <w:r>
+        <w:rPr>
+          <w:b/>
+        </w:rPr>
+        <w:t>()</w:t>
+      </w:r>
+    </w:p>
     <w:p>
       <w:pPr>
         <w:ind w:firstLineChars="202" w:firstLine="424"/>
@@ -1691,588 +2164,152 @@
         <w:rPr>
           <w:rFonts w:hint="eastAsia"/>
         </w:rPr>
-        <w:t>示例：</w:t>
-      </w:r>
+        <w:t>返回值：</w:t>
+      </w:r>
+      <w:proofErr w:type="gramStart"/>
+      <w:r>
+        <w:rPr>
+          <w:rFonts w:hint="eastAsia"/>
+        </w:rPr>
+        <w:t>void</w:t>
+      </w:r>
+      <w:proofErr w:type="gramEnd"/>
     </w:p>
     <w:p>
       <w:pPr>
         <w:ind w:firstLineChars="202" w:firstLine="424"/>
       </w:pPr>
+      <w:r>
+        <w:rPr>
+          <w:rFonts w:hint="eastAsia"/>
+        </w:rPr>
+        <w:t>解释：</w:t>
+      </w:r>
+      <w:r>
+        <w:rPr>
+          <w:rFonts w:hint="eastAsia"/>
+        </w:rPr>
+        <w:t xml:space="preserve"> </w:t>
+      </w:r>
+      <w:r>
+        <w:rPr>
+          <w:rFonts w:hint="eastAsia"/>
+        </w:rPr>
+        <w:t>通过出</w:t>
+      </w:r>
+      <w:proofErr w:type="gramStart"/>
+      <w:r>
+        <w:rPr>
+          <w:rFonts w:hint="eastAsia"/>
+        </w:rPr>
+        <w:t>栈</w:t>
+      </w:r>
+      <w:proofErr w:type="gramEnd"/>
+      <w:r>
+        <w:rPr>
+          <w:rFonts w:hint="eastAsia"/>
+        </w:rPr>
+        <w:t>操作，将</w:t>
+      </w:r>
+      <w:proofErr w:type="gramStart"/>
+      <w:r>
+        <w:rPr>
+          <w:rFonts w:hint="eastAsia"/>
+        </w:rPr>
+        <w:t>栈</w:t>
+      </w:r>
+      <w:proofErr w:type="gramEnd"/>
+      <w:r>
+        <w:rPr>
+          <w:rFonts w:hint="eastAsia"/>
+        </w:rPr>
+        <w:t>顶的</w:t>
+      </w:r>
       <w:proofErr w:type="spellStart"/>
       <w:r>
-        <w:t>CANavigationBarItem</w:t>
+        <w:rPr>
+          <w:rFonts w:hint="eastAsia"/>
+        </w:rPr>
+        <w:t>navigationBarItem</w:t>
       </w:r>
       <w:proofErr w:type="spellEnd"/>
       <w:r>
-        <w:t xml:space="preserve">* </w:t>
+        <w:rPr>
+          <w:rFonts w:hint="eastAsia"/>
+        </w:rPr>
+        <w:t>移除。</w:t>
+      </w:r>
+    </w:p>
+    <w:p>
+      <w:pPr>
+        <w:ind w:firstLineChars="202" w:firstLine="424"/>
+      </w:pPr>
+    </w:p>
+    <w:p>
+      <w:pPr>
+        <w:ind w:firstLineChars="202" w:firstLine="426"/>
+        <w:rPr>
+          <w:b/>
+        </w:rPr>
+      </w:pPr>
+      <w:proofErr w:type="gramStart"/>
+      <w:r>
+        <w:rPr>
+          <w:b/>
+        </w:rPr>
+        <w:t>virtual</w:t>
+      </w:r>
+      <w:proofErr w:type="gramEnd"/>
+      <w:r>
+        <w:rPr>
+          <w:b/>
+        </w:rPr>
+        <w:t xml:space="preserve"> </w:t>
       </w:r>
       <w:proofErr w:type="spellStart"/>
       <w:r>
-        <w:t>n_BarItem</w:t>
+        <w:rPr>
+          <w:b/>
+        </w:rPr>
+        <w:t>bool</w:t>
       </w:r>
       <w:proofErr w:type="spellEnd"/>
       <w:r>
-        <w:t xml:space="preserve"> = </w:t>
-      </w:r>
+        <w:rPr>
+          <w:b/>
+        </w:rPr>
+        <w:t xml:space="preserve"> </w:t>
+      </w:r>
+      <w:bookmarkStart w:id="8" w:name="init"/>
       <w:proofErr w:type="spellStart"/>
       <w:r>
-        <w:t>CANavigationBarItem</w:t>
-      </w:r>
+        <w:rPr>
+          <w:b/>
+        </w:rPr>
+        <w:t>init</w:t>
+      </w:r>
+      <w:bookmarkEnd w:id="8"/>
       <w:proofErr w:type="spellEnd"/>
       <w:r>
-        <w:t>::</w:t>
-      </w:r>
-      <w:proofErr w:type="gramStart"/>
-      <w:r>
-        <w:t>create(</w:t>
-      </w:r>
-      <w:proofErr w:type="gramEnd"/>
-      <w:r>
-        <w:t>"Top item");</w:t>
+        <w:rPr>
+          <w:b/>
+        </w:rPr>
+        <w:t>()</w:t>
       </w:r>
     </w:p>
     <w:p>
       <w:pPr>
         <w:ind w:firstLineChars="202" w:firstLine="424"/>
       </w:pPr>
-      <w:proofErr w:type="spellStart"/>
-      <w:r>
-        <w:t>CANavigationBar</w:t>
-      </w:r>
-      <w:proofErr w:type="spellEnd"/>
-      <w:r>
-        <w:t xml:space="preserve">* </w:t>
-      </w:r>
-      <w:proofErr w:type="spellStart"/>
-      <w:r>
-        <w:t>p_Navigation</w:t>
-      </w:r>
-      <w:proofErr w:type="spellEnd"/>
-      <w:r>
-        <w:t xml:space="preserve"> = </w:t>
-      </w:r>
-      <w:proofErr w:type="spellStart"/>
-      <w:r>
-        <w:t>CANavigationBar</w:t>
-      </w:r>
-      <w:proofErr w:type="spellEnd"/>
-      <w:r>
-        <w:t>::</w:t>
-      </w:r>
-      <w:proofErr w:type="gramStart"/>
-      <w:r>
-        <w:t>create(</w:t>
-      </w:r>
-      <w:proofErr w:type="gramEnd"/>
-      <w:r>
-        <w:t>);</w:t>
-      </w:r>
-    </w:p>
-    <w:p>
-      <w:pPr>
-        <w:ind w:firstLineChars="202" w:firstLine="424"/>
-      </w:pPr>
-      <w:proofErr w:type="spellStart"/>
-      <w:r>
-        <w:t>p_Navigation</w:t>
-      </w:r>
-      <w:proofErr w:type="spellEnd"/>
-      <w:r>
-        <w:t>-&gt;</w:t>
+      <w:r>
+        <w:rPr>
+          <w:rFonts w:hint="eastAsia"/>
+        </w:rPr>
+        <w:t>返回值：</w:t>
       </w:r>
       <w:proofErr w:type="spellStart"/>
       <w:proofErr w:type="gramStart"/>
       <w:r>
-        <w:t>pushItem</w:t>
-      </w:r>
-      <w:proofErr w:type="spellEnd"/>
-      <w:r>
-        <w:t>(</w:t>
-      </w:r>
-      <w:proofErr w:type="spellStart"/>
-      <w:proofErr w:type="gramEnd"/>
-      <w:r>
-        <w:t>n_BarItem</w:t>
-      </w:r>
-      <w:proofErr w:type="spellEnd"/>
-      <w:r>
-        <w:t>);</w:t>
-      </w:r>
-    </w:p>
-    <w:p>
-      <w:pPr>
-        <w:ind w:firstLineChars="202" w:firstLine="424"/>
-      </w:pPr>
-      <w:proofErr w:type="spellStart"/>
-      <w:r>
-        <w:t>p_Navigation</w:t>
-      </w:r>
-      <w:proofErr w:type="spellEnd"/>
-      <w:r>
-        <w:t>-&gt;</w:t>
-      </w:r>
-      <w:proofErr w:type="spellStart"/>
-      <w:proofErr w:type="gramStart"/>
-      <w:r>
-        <w:t>setFrame</w:t>
-      </w:r>
-      <w:proofErr w:type="spellEnd"/>
-      <w:r>
-        <w:t>(</w:t>
-      </w:r>
-      <w:proofErr w:type="spellStart"/>
-      <w:proofErr w:type="gramEnd"/>
-      <w:r>
-        <w:t>CCRect</w:t>
-      </w:r>
-      <w:proofErr w:type="spellEnd"/>
-      <w:r>
-        <w:t>(0, 0, 0, 0));</w:t>
-      </w:r>
-    </w:p>
-    <w:p>
-      <w:pPr>
-        <w:ind w:firstLineChars="202" w:firstLine="424"/>
-      </w:pPr>
-      <w:proofErr w:type="gramStart"/>
-      <w:r>
-        <w:t>this</w:t>
-      </w:r>
-      <w:proofErr w:type="gramEnd"/>
-      <w:r>
-        <w:t>-&gt;</w:t>
-      </w:r>
-      <w:proofErr w:type="spellStart"/>
-      <w:r>
-        <w:t>getView</w:t>
-      </w:r>
-      <w:proofErr w:type="spellEnd"/>
-      <w:r>
-        <w:t>()-&gt;</w:t>
-      </w:r>
-      <w:proofErr w:type="spellStart"/>
-      <w:r>
-        <w:t>addSubview</w:t>
-      </w:r>
-      <w:proofErr w:type="spellEnd"/>
-      <w:r>
-        <w:t>(</w:t>
-      </w:r>
-      <w:proofErr w:type="spellStart"/>
-      <w:r>
-        <w:t>p_Navigation</w:t>
-      </w:r>
-      <w:proofErr w:type="spellEnd"/>
-      <w:r>
-        <w:t>);</w:t>
-      </w:r>
-    </w:p>
-    <w:p>
-      <w:pPr>
-        <w:ind w:firstLineChars="202" w:firstLine="424"/>
-      </w:pPr>
-      <w:r>
-        <w:rPr>
-          <w:rFonts w:hint="eastAsia"/>
-        </w:rPr>
-        <w:t>添加了一个子项</w:t>
-      </w:r>
-    </w:p>
-    <w:p>
-      <w:pPr>
-        <w:ind w:firstLineChars="202" w:firstLine="424"/>
-      </w:pPr>
-      <w:r>
-        <w:rPr>
-          <w:rFonts w:hint="eastAsia"/>
-          <w:noProof/>
-        </w:rPr>
-        <w:lastRenderedPageBreak/>
-        <w:drawing>
-          <wp:inline distT="0" distB="0" distL="0" distR="0">
-            <wp:extent cx="4762831" cy="341626"/>
-            <wp:effectExtent l="0" t="0" r="0" b="1905"/>
-            <wp:docPr id="2" name="图片 2" descr="C:\Users\zhongcong\Desktop\QQ截图20140603200238.png"/>
-            <wp:cNvGraphicFramePr>
-              <a:graphicFrameLocks xmlns:a="http://schemas.openxmlformats.org/drawingml/2006/main" noChangeAspect="1"/>
-            </wp:cNvGraphicFramePr>
-            <a:graphic xmlns:a="http://schemas.openxmlformats.org/drawingml/2006/main">
-              <a:graphicData uri="http://schemas.openxmlformats.org/drawingml/2006/picture">
-                <pic:pic xmlns:pic="http://schemas.openxmlformats.org/drawingml/2006/picture">
-                  <pic:nvPicPr>
-                    <pic:cNvPr id="0" name="Picture 2" descr="C:\Users\zhongcong\Desktop\QQ截图20140603200238.png"/>
-                    <pic:cNvPicPr>
-                      <a:picLocks noChangeAspect="1" noChangeArrowheads="1"/>
-                    </pic:cNvPicPr>
-                  </pic:nvPicPr>
-                  <pic:blipFill>
-                    <a:blip r:embed="rId10">
-                      <a:extLst>
-                        <a:ext uri="{28A0092B-C50C-407E-A947-70E740481C1C}">
-                          <a14:useLocalDpi xmlns:a14="http://schemas.microsoft.com/office/drawing/2010/main" val="0"/>
-                        </a:ext>
-                      </a:extLst>
-                    </a:blip>
-                    <a:srcRect/>
-                    <a:stretch>
-                      <a:fillRect/>
-                    </a:stretch>
-                  </pic:blipFill>
-                  <pic:spPr bwMode="auto">
-                    <a:xfrm>
-                      <a:off x="0" y="0"/>
-                      <a:ext cx="4762881" cy="341630"/>
-                    </a:xfrm>
-                    <a:prstGeom prst="rect">
-                      <a:avLst/>
-                    </a:prstGeom>
-                    <a:noFill/>
-                    <a:ln>
-                      <a:noFill/>
-                    </a:ln>
-                  </pic:spPr>
-                </pic:pic>
-              </a:graphicData>
-            </a:graphic>
-          </wp:inline>
-        </w:drawing>
-      </w:r>
-    </w:p>
-    <w:p>
-      <w:pPr>
-        <w:ind w:firstLineChars="202" w:firstLine="424"/>
-      </w:pPr>
-      <w:r>
-        <w:rPr>
-          <w:rFonts w:hint="eastAsia"/>
-        </w:rPr>
-        <w:t>继续添加一项</w:t>
-      </w:r>
-    </w:p>
-    <w:p>
-      <w:pPr>
-        <w:ind w:firstLineChars="202" w:firstLine="424"/>
-      </w:pPr>
-      <w:proofErr w:type="spellStart"/>
-      <w:r>
-        <w:t>CANavigationBarItem</w:t>
-      </w:r>
-      <w:proofErr w:type="spellEnd"/>
-      <w:r>
-        <w:t xml:space="preserve">* </w:t>
-      </w:r>
-      <w:proofErr w:type="spellStart"/>
-      <w:r>
-        <w:t>secondItem</w:t>
-      </w:r>
-      <w:proofErr w:type="spellEnd"/>
-      <w:r>
-        <w:t xml:space="preserve"> = </w:t>
-      </w:r>
-      <w:proofErr w:type="spellStart"/>
-      <w:r>
-        <w:t>CANavigationBarItem</w:t>
-      </w:r>
-      <w:proofErr w:type="spellEnd"/>
-      <w:r>
-        <w:t>::</w:t>
-      </w:r>
-      <w:proofErr w:type="gramStart"/>
-      <w:r>
-        <w:t>create(</w:t>
-      </w:r>
-      <w:proofErr w:type="gramEnd"/>
-      <w:r>
-        <w:t>"The second item");</w:t>
-      </w:r>
-    </w:p>
-    <w:p>
-      <w:pPr>
-        <w:ind w:firstLineChars="202" w:firstLine="424"/>
-      </w:pPr>
-      <w:proofErr w:type="spellStart"/>
-      <w:r>
-        <w:t>p_Navigation</w:t>
-      </w:r>
-      <w:proofErr w:type="spellEnd"/>
-      <w:r>
-        <w:t>-&gt;</w:t>
-      </w:r>
-      <w:proofErr w:type="spellStart"/>
-      <w:proofErr w:type="gramStart"/>
-      <w:r>
-        <w:t>pushItem</w:t>
-      </w:r>
-      <w:proofErr w:type="spellEnd"/>
-      <w:r>
-        <w:t>(</w:t>
-      </w:r>
-      <w:proofErr w:type="spellStart"/>
-      <w:proofErr w:type="gramEnd"/>
-      <w:r>
-        <w:t>secondItem</w:t>
-      </w:r>
-      <w:proofErr w:type="spellEnd"/>
-      <w:r>
-        <w:t>);</w:t>
-      </w:r>
-    </w:p>
-    <w:p>
-      <w:pPr>
-        <w:ind w:firstLineChars="202" w:firstLine="424"/>
-      </w:pPr>
-      <w:r>
-        <w:rPr>
-          <w:rFonts w:hint="eastAsia"/>
-          <w:noProof/>
-        </w:rPr>
-        <w:drawing>
-          <wp:inline distT="0" distB="0" distL="0" distR="0">
-            <wp:extent cx="4762831" cy="341626"/>
-            <wp:effectExtent l="0" t="0" r="0" b="1905"/>
-            <wp:docPr id="3" name="图片 3" descr="C:\Users\zhongcong\Desktop\QQ截图20140603200711.png"/>
-            <wp:cNvGraphicFramePr>
-              <a:graphicFrameLocks xmlns:a="http://schemas.openxmlformats.org/drawingml/2006/main" noChangeAspect="1"/>
-            </wp:cNvGraphicFramePr>
-            <a:graphic xmlns:a="http://schemas.openxmlformats.org/drawingml/2006/main">
-              <a:graphicData uri="http://schemas.openxmlformats.org/drawingml/2006/picture">
-                <pic:pic xmlns:pic="http://schemas.openxmlformats.org/drawingml/2006/picture">
-                  <pic:nvPicPr>
-                    <pic:cNvPr id="0" name="Picture 3" descr="C:\Users\zhongcong\Desktop\QQ截图20140603200711.png"/>
-                    <pic:cNvPicPr>
-                      <a:picLocks noChangeAspect="1" noChangeArrowheads="1"/>
-                    </pic:cNvPicPr>
-                  </pic:nvPicPr>
-                  <pic:blipFill>
-                    <a:blip r:embed="rId11">
-                      <a:extLst>
-                        <a:ext uri="{28A0092B-C50C-407E-A947-70E740481C1C}">
-                          <a14:useLocalDpi xmlns:a14="http://schemas.microsoft.com/office/drawing/2010/main" val="0"/>
-                        </a:ext>
-                      </a:extLst>
-                    </a:blip>
-                    <a:srcRect/>
-                    <a:stretch>
-                      <a:fillRect/>
-                    </a:stretch>
-                  </pic:blipFill>
-                  <pic:spPr bwMode="auto">
-                    <a:xfrm>
-                      <a:off x="0" y="0"/>
-                      <a:ext cx="4762881" cy="341630"/>
-                    </a:xfrm>
-                    <a:prstGeom prst="rect">
-                      <a:avLst/>
-                    </a:prstGeom>
-                    <a:noFill/>
-                    <a:ln>
-                      <a:noFill/>
-                    </a:ln>
-                  </pic:spPr>
-                </pic:pic>
-              </a:graphicData>
-            </a:graphic>
-          </wp:inline>
-        </w:drawing>
-      </w:r>
-    </w:p>
-    <w:p>
-      <w:pPr>
-        <w:ind w:firstLineChars="202" w:firstLine="424"/>
-      </w:pPr>
-    </w:p>
-    <w:p>
-      <w:pPr>
-        <w:ind w:firstLineChars="202" w:firstLine="426"/>
-        <w:rPr>
-          <w:b/>
-        </w:rPr>
-      </w:pPr>
-      <w:proofErr w:type="gramStart"/>
-      <w:r>
-        <w:rPr>
-          <w:b/>
-        </w:rPr>
-        <w:t>void</w:t>
-      </w:r>
-      <w:proofErr w:type="gramEnd"/>
-      <w:r>
-        <w:rPr>
-          <w:b/>
-        </w:rPr>
-        <w:t xml:space="preserve"> </w:t>
-      </w:r>
-      <w:bookmarkStart w:id="4" w:name="popItem"/>
-      <w:proofErr w:type="spellStart"/>
-      <w:r>
-        <w:rPr>
-          <w:b/>
-        </w:rPr>
-        <w:t>popItem</w:t>
-      </w:r>
-      <w:bookmarkEnd w:id="4"/>
-      <w:proofErr w:type="spellEnd"/>
-      <w:r>
-        <w:rPr>
-          <w:b/>
-        </w:rPr>
-        <w:t>()</w:t>
-      </w:r>
-    </w:p>
-    <w:p>
-      <w:pPr>
-        <w:ind w:firstLineChars="202" w:firstLine="424"/>
-      </w:pPr>
-      <w:r>
-        <w:rPr>
-          <w:rFonts w:hint="eastAsia"/>
-        </w:rPr>
-        <w:t>返回值：</w:t>
-      </w:r>
-      <w:proofErr w:type="gramStart"/>
-      <w:r>
-        <w:rPr>
-          <w:rFonts w:hint="eastAsia"/>
-        </w:rPr>
-        <w:t>void</w:t>
-      </w:r>
-      <w:proofErr w:type="gramEnd"/>
-    </w:p>
-    <w:p>
-      <w:pPr>
-        <w:ind w:firstLineChars="202" w:firstLine="424"/>
-      </w:pPr>
-      <w:r>
-        <w:rPr>
-          <w:rFonts w:hint="eastAsia"/>
-        </w:rPr>
-        <w:t>解释：</w:t>
-      </w:r>
-      <w:r>
-        <w:rPr>
-          <w:rFonts w:hint="eastAsia"/>
-        </w:rPr>
-        <w:t xml:space="preserve"> </w:t>
-      </w:r>
-      <w:r>
-        <w:rPr>
-          <w:rFonts w:hint="eastAsia"/>
-        </w:rPr>
-        <w:t>通过出</w:t>
-      </w:r>
-      <w:proofErr w:type="gramStart"/>
-      <w:r>
-        <w:rPr>
-          <w:rFonts w:hint="eastAsia"/>
-        </w:rPr>
-        <w:t>栈</w:t>
-      </w:r>
-      <w:proofErr w:type="gramEnd"/>
-      <w:r>
-        <w:rPr>
-          <w:rFonts w:hint="eastAsia"/>
-        </w:rPr>
-        <w:t>操作，将</w:t>
-      </w:r>
-      <w:proofErr w:type="gramStart"/>
-      <w:r>
-        <w:rPr>
-          <w:rFonts w:hint="eastAsia"/>
-        </w:rPr>
-        <w:t>栈</w:t>
-      </w:r>
-      <w:proofErr w:type="gramEnd"/>
-      <w:r>
-        <w:rPr>
-          <w:rFonts w:hint="eastAsia"/>
-        </w:rPr>
-        <w:t>顶的</w:t>
-      </w:r>
-      <w:proofErr w:type="spellStart"/>
-      <w:r>
-        <w:rPr>
-          <w:rFonts w:hint="eastAsia"/>
-        </w:rPr>
-        <w:t>navigationBarItem</w:t>
-      </w:r>
-      <w:proofErr w:type="spellEnd"/>
-      <w:r>
-        <w:rPr>
-          <w:rFonts w:hint="eastAsia"/>
-        </w:rPr>
-        <w:t>移除。</w:t>
-      </w:r>
-    </w:p>
-    <w:p>
-      <w:pPr>
-        <w:ind w:firstLineChars="202" w:firstLine="424"/>
-      </w:pPr>
-    </w:p>
-    <w:p>
-      <w:pPr>
-        <w:ind w:firstLineChars="202" w:firstLine="426"/>
-        <w:rPr>
-          <w:b/>
-        </w:rPr>
-      </w:pPr>
-      <w:proofErr w:type="gramStart"/>
-      <w:r>
-        <w:rPr>
-          <w:b/>
-        </w:rPr>
-        <w:t>virtual</w:t>
-      </w:r>
-      <w:proofErr w:type="gramEnd"/>
-      <w:r>
-        <w:rPr>
-          <w:b/>
-        </w:rPr>
-        <w:t xml:space="preserve"> </w:t>
-      </w:r>
-      <w:proofErr w:type="spellStart"/>
-      <w:r>
-        <w:rPr>
-          <w:b/>
-        </w:rPr>
-        <w:t>bool</w:t>
-      </w:r>
-      <w:proofErr w:type="spellEnd"/>
-      <w:r>
-        <w:rPr>
-          <w:b/>
-        </w:rPr>
-        <w:t xml:space="preserve"> </w:t>
-      </w:r>
-      <w:bookmarkStart w:id="5" w:name="init"/>
-      <w:proofErr w:type="spellStart"/>
-      <w:r>
-        <w:rPr>
-          <w:b/>
-        </w:rPr>
-        <w:t>init</w:t>
-      </w:r>
-      <w:bookmarkEnd w:id="5"/>
-      <w:proofErr w:type="spellEnd"/>
-      <w:r>
-        <w:rPr>
-          <w:b/>
-        </w:rPr>
-        <w:t>()</w:t>
-      </w:r>
-    </w:p>
-    <w:p>
-      <w:pPr>
-        <w:ind w:firstLineChars="202" w:firstLine="424"/>
-      </w:pPr>
-      <w:r>
-        <w:rPr>
-          <w:rFonts w:hint="eastAsia"/>
-        </w:rPr>
-        <w:t>返回值：</w:t>
-      </w:r>
-      <w:proofErr w:type="spellStart"/>
-      <w:proofErr w:type="gramStart"/>
-      <w:r>
         <w:rPr>
           <w:rFonts w:hint="eastAsia"/>
         </w:rPr>
@@ -2326,51 +2363,102 @@
     </w:p>
     <w:p>
       <w:pPr>
-        <w:ind w:firstLineChars="202" w:firstLine="424"/>
-      </w:pPr>
-    </w:p>
-    <w:p>
-      <w:pPr>
-        <w:ind w:firstLineChars="202" w:firstLine="426"/>
-        <w:rPr>
-          <w:b/>
-        </w:rPr>
-      </w:pPr>
+        <w:rPr>
+          <w:rFonts w:hint="eastAsia"/>
+        </w:rPr>
+      </w:pPr>
+      <w:r>
+        <w:rPr>
+          <w:rFonts w:hint="eastAsia"/>
+        </w:rPr>
+        <w:tab/>
+      </w:r>
+    </w:p>
+    <w:p>
+      <w:pPr>
+        <w:rPr>
+          <w:rFonts w:hint="eastAsia"/>
+          <w:b/>
+        </w:rPr>
+      </w:pPr>
+      <w:r>
+        <w:rPr>
+          <w:rFonts w:hint="eastAsia"/>
+        </w:rPr>
+        <w:tab/>
+      </w:r>
       <w:proofErr w:type="gramStart"/>
       <w:r>
         <w:rPr>
           <w:b/>
         </w:rPr>
-        <w:t>virtual</w:t>
+        <w:t>void</w:t>
       </w:r>
       <w:proofErr w:type="gramEnd"/>
       <w:r>
         <w:rPr>
           <w:b/>
         </w:rPr>
-        <w:t xml:space="preserve"> void </w:t>
-      </w:r>
-      <w:bookmarkStart w:id="6" w:name="onEnterTransitionDidFinish"/>
+        <w:t xml:space="preserve"> </w:t>
+      </w:r>
+      <w:bookmarkStart w:id="9" w:name="replaceItemAtIndex"/>
       <w:proofErr w:type="spellStart"/>
       <w:r>
         <w:rPr>
           <w:b/>
         </w:rPr>
-        <w:t>onEnterTransitionDidFinish</w:t>
-      </w:r>
-      <w:bookmarkEnd w:id="6"/>
+        <w:t>replaceItemAtIndex</w:t>
+      </w:r>
+      <w:bookmarkEnd w:id="9"/>
       <w:proofErr w:type="spellEnd"/>
       <w:r>
         <w:rPr>
           <w:b/>
         </w:rPr>
-        <w:t>()</w:t>
-      </w:r>
-    </w:p>
-    <w:p>
-      <w:pPr>
-        <w:ind w:firstLineChars="202" w:firstLine="424"/>
-      </w:pPr>
+        <w:t>(</w:t>
+      </w:r>
+      <w:proofErr w:type="spellStart"/>
+      <w:r>
+        <w:rPr>
+          <w:b/>
+        </w:rPr>
+        <w:t>size_t</w:t>
+      </w:r>
+      <w:proofErr w:type="spellEnd"/>
+      <w:r>
+        <w:rPr>
+          <w:b/>
+        </w:rPr>
+        <w:t xml:space="preserve"> index, </w:t>
+      </w:r>
+      <w:proofErr w:type="spellStart"/>
+      <w:r>
+        <w:rPr>
+          <w:b/>
+        </w:rPr>
+        <w:t>CANavigationBarItem</w:t>
+      </w:r>
+      <w:proofErr w:type="spellEnd"/>
+      <w:r>
+        <w:rPr>
+          <w:b/>
+        </w:rPr>
+        <w:t>* item)</w:t>
+      </w:r>
+    </w:p>
+    <w:p>
+      <w:pPr>
+        <w:rPr>
+          <w:rFonts w:hint="eastAsia"/>
+        </w:rPr>
+      </w:pPr>
+      <w:r>
+        <w:rPr>
+          <w:rFonts w:hint="eastAsia"/>
+          <w:b/>
+        </w:rPr>
+        <w:tab/>
+      </w:r>
       <w:r>
         <w:rPr>
           <w:rFonts w:hint="eastAsia"/>
@@ -2387,69 +2475,263 @@
       <w:proofErr w:type="gramEnd"/>
     </w:p>
     <w:p>
-      <w:pPr>
-        <w:ind w:firstLineChars="202" w:firstLine="424"/>
-      </w:pPr>
-    </w:p>
-    <w:p>
-      <w:pPr>
-        <w:ind w:firstLineChars="202" w:firstLine="426"/>
-        <w:rPr>
-          <w:b/>
-        </w:rPr>
-      </w:pPr>
-      <w:proofErr w:type="gramStart"/>
-      <w:r>
-        <w:rPr>
-          <w:b/>
-        </w:rPr>
-        <w:t>virtual</w:t>
-      </w:r>
-      <w:proofErr w:type="gramEnd"/>
-      <w:r>
-        <w:rPr>
-          <w:b/>
-        </w:rPr>
-        <w:t xml:space="preserve"> void </w:t>
-      </w:r>
-      <w:bookmarkStart w:id="7" w:name="onExitTransitionDidStart"/>
-      <w:proofErr w:type="spellStart"/>
-      <w:r>
-        <w:rPr>
-          <w:b/>
-        </w:rPr>
-        <w:t>onExitTransitionDidStart</w:t>
-      </w:r>
-      <w:bookmarkEnd w:id="7"/>
-      <w:proofErr w:type="spellEnd"/>
-      <w:r>
-        <w:rPr>
-          <w:b/>
-        </w:rPr>
-        <w:t>()</w:t>
-      </w:r>
-    </w:p>
-    <w:p>
-      <w:pPr>
-        <w:ind w:firstLineChars="202" w:firstLine="424"/>
-      </w:pPr>
-      <w:r>
-        <w:rPr>
-          <w:rFonts w:hint="eastAsia"/>
-        </w:rPr>
-        <w:t>返回值：</w:t>
-      </w:r>
-      <w:proofErr w:type="gramStart"/>
-      <w:r>
-        <w:rPr>
-          <w:rFonts w:hint="eastAsia"/>
-        </w:rPr>
-        <w:t>void</w:t>
-      </w:r>
-      <w:proofErr w:type="gramEnd"/>
-    </w:p>
+      <w:r>
+        <w:rPr>
+          <w:rFonts w:hint="eastAsia"/>
+        </w:rPr>
+        <w:tab/>
+      </w:r>
+      <w:r>
+        <w:rPr>
+          <w:rFonts w:hint="eastAsia"/>
+        </w:rPr>
+        <w:t>参数：</w:t>
+      </w:r>
+    </w:p>
+    <w:tbl>
+      <w:tblPr>
+        <w:tblStyle w:val="-5"/>
+        <w:tblW w:w="0" w:type="auto"/>
+        <w:tblInd w:w="534" w:type="dxa"/>
+        <w:tblBorders>
+          <w:insideH w:val="single" w:sz="4" w:space="0" w:color="auto"/>
+          <w:insideV w:val="single" w:sz="4" w:space="0" w:color="auto"/>
+        </w:tblBorders>
+        <w:tblLook w:val="04A0" w:firstRow="1" w:lastRow="0" w:firstColumn="1" w:lastColumn="0" w:noHBand="0" w:noVBand="1"/>
+      </w:tblPr>
+      <w:tblGrid>
+        <w:gridCol w:w="2306"/>
+        <w:gridCol w:w="2841"/>
+        <w:gridCol w:w="2841"/>
+      </w:tblGrid>
+      <w:tr>
+        <w:trPr>
+          <w:cnfStyle w:val="100000000000" w:firstRow="1" w:lastRow="0" w:firstColumn="0" w:lastColumn="0" w:oddVBand="0" w:evenVBand="0" w:oddHBand="0" w:evenHBand="0" w:firstRowFirstColumn="0" w:firstRowLastColumn="0" w:lastRowFirstColumn="0" w:lastRowLastColumn="0"/>
+        </w:trPr>
+        <w:tc>
+          <w:tcPr>
+            <w:cnfStyle w:val="001000000000" w:firstRow="0" w:lastRow="0" w:firstColumn="1" w:lastColumn="0" w:oddVBand="0" w:evenVBand="0" w:oddHBand="0" w:evenHBand="0" w:firstRowFirstColumn="0" w:firstRowLastColumn="0" w:lastRowFirstColumn="0" w:lastRowLastColumn="0"/>
+            <w:tcW w:w="2306" w:type="dxa"/>
+          </w:tcPr>
+          <w:p>
+            <w:pPr>
+              <w:jc w:val="center"/>
+              <w:rPr>
+                <w:rFonts w:hint="eastAsia"/>
+              </w:rPr>
+            </w:pPr>
+            <w:r>
+              <w:rPr>
+                <w:rFonts w:hint="eastAsia"/>
+              </w:rPr>
+              <w:t>类型</w:t>
+            </w:r>
+          </w:p>
+        </w:tc>
+        <w:tc>
+          <w:tcPr>
+            <w:tcW w:w="2841" w:type="dxa"/>
+          </w:tcPr>
+          <w:p>
+            <w:pPr>
+              <w:jc w:val="center"/>
+              <w:cnfStyle w:val="100000000000" w:firstRow="1" w:lastRow="0" w:firstColumn="0" w:lastColumn="0" w:oddVBand="0" w:evenVBand="0" w:oddHBand="0" w:evenHBand="0" w:firstRowFirstColumn="0" w:firstRowLastColumn="0" w:lastRowFirstColumn="0" w:lastRowLastColumn="0"/>
+              <w:rPr>
+                <w:rFonts w:hint="eastAsia"/>
+              </w:rPr>
+            </w:pPr>
+            <w:r>
+              <w:rPr>
+                <w:rFonts w:hint="eastAsia"/>
+              </w:rPr>
+              <w:t>参数名</w:t>
+            </w:r>
+          </w:p>
+        </w:tc>
+        <w:tc>
+          <w:tcPr>
+            <w:tcW w:w="2841" w:type="dxa"/>
+          </w:tcPr>
+          <w:p>
+            <w:pPr>
+              <w:jc w:val="center"/>
+              <w:cnfStyle w:val="100000000000" w:firstRow="1" w:lastRow="0" w:firstColumn="0" w:lastColumn="0" w:oddVBand="0" w:evenVBand="0" w:oddHBand="0" w:evenHBand="0" w:firstRowFirstColumn="0" w:firstRowLastColumn="0" w:lastRowFirstColumn="0" w:lastRowLastColumn="0"/>
+              <w:rPr>
+                <w:rFonts w:hint="eastAsia"/>
+              </w:rPr>
+            </w:pPr>
+            <w:r>
+              <w:rPr>
+                <w:rFonts w:hint="eastAsia"/>
+              </w:rPr>
+              <w:t>说明</w:t>
+            </w:r>
+          </w:p>
+        </w:tc>
+      </w:tr>
+      <w:tr>
+        <w:trPr>
+          <w:cnfStyle w:val="000000100000" w:firstRow="0" w:lastRow="0" w:firstColumn="0" w:lastColumn="0" w:oddVBand="0" w:evenVBand="0" w:oddHBand="1" w:evenHBand="0" w:firstRowFirstColumn="0" w:firstRowLastColumn="0" w:lastRowFirstColumn="0" w:lastRowLastColumn="0"/>
+        </w:trPr>
+        <w:tc>
+          <w:tcPr>
+            <w:cnfStyle w:val="001000000000" w:firstRow="0" w:lastRow="0" w:firstColumn="1" w:lastColumn="0" w:oddVBand="0" w:evenVBand="0" w:oddHBand="0" w:evenHBand="0" w:firstRowFirstColumn="0" w:firstRowLastColumn="0" w:lastRowFirstColumn="0" w:lastRowLastColumn="0"/>
+            <w:tcW w:w="2306" w:type="dxa"/>
+            <w:tcBorders>
+              <w:top w:val="none" w:sz="0" w:space="0" w:color="auto"/>
+              <w:left w:val="none" w:sz="0" w:space="0" w:color="auto"/>
+              <w:bottom w:val="none" w:sz="0" w:space="0" w:color="auto"/>
+            </w:tcBorders>
+          </w:tcPr>
+          <w:p>
+            <w:pPr>
+              <w:jc w:val="center"/>
+              <w:rPr>
+                <w:rFonts w:hint="eastAsia"/>
+                <w:b w:val="0"/>
+              </w:rPr>
+            </w:pPr>
+            <w:proofErr w:type="spellStart"/>
+            <w:r>
+              <w:rPr>
+                <w:rFonts w:hint="eastAsia"/>
+                <w:b w:val="0"/>
+              </w:rPr>
+              <w:lastRenderedPageBreak/>
+              <w:t>size_t</w:t>
+            </w:r>
+            <w:proofErr w:type="spellEnd"/>
+          </w:p>
+        </w:tc>
+        <w:tc>
+          <w:tcPr>
+            <w:tcW w:w="2841" w:type="dxa"/>
+            <w:tcBorders>
+              <w:top w:val="none" w:sz="0" w:space="0" w:color="auto"/>
+              <w:bottom w:val="none" w:sz="0" w:space="0" w:color="auto"/>
+            </w:tcBorders>
+          </w:tcPr>
+          <w:p>
+            <w:pPr>
+              <w:jc w:val="center"/>
+              <w:cnfStyle w:val="000000100000" w:firstRow="0" w:lastRow="0" w:firstColumn="0" w:lastColumn="0" w:oddVBand="0" w:evenVBand="0" w:oddHBand="1" w:evenHBand="0" w:firstRowFirstColumn="0" w:firstRowLastColumn="0" w:lastRowFirstColumn="0" w:lastRowLastColumn="0"/>
+              <w:rPr>
+                <w:rFonts w:hint="eastAsia"/>
+              </w:rPr>
+            </w:pPr>
+            <w:r>
+              <w:rPr>
+                <w:rFonts w:hint="eastAsia"/>
+              </w:rPr>
+              <w:t>index</w:t>
+            </w:r>
+          </w:p>
+        </w:tc>
+        <w:tc>
+          <w:tcPr>
+            <w:tcW w:w="2841" w:type="dxa"/>
+            <w:tcBorders>
+              <w:top w:val="none" w:sz="0" w:space="0" w:color="auto"/>
+              <w:bottom w:val="none" w:sz="0" w:space="0" w:color="auto"/>
+              <w:right w:val="none" w:sz="0" w:space="0" w:color="auto"/>
+            </w:tcBorders>
+          </w:tcPr>
+          <w:p>
+            <w:pPr>
+              <w:jc w:val="center"/>
+              <w:cnfStyle w:val="000000100000" w:firstRow="0" w:lastRow="0" w:firstColumn="0" w:lastColumn="0" w:oddVBand="0" w:evenVBand="0" w:oddHBand="1" w:evenHBand="0" w:firstRowFirstColumn="0" w:firstRowLastColumn="0" w:lastRowFirstColumn="0" w:lastRowLastColumn="0"/>
+              <w:rPr>
+                <w:rFonts w:hint="eastAsia"/>
+              </w:rPr>
+            </w:pPr>
+            <w:r>
+              <w:rPr>
+                <w:rFonts w:hint="eastAsia"/>
+              </w:rPr>
+              <w:t>索引值</w:t>
+            </w:r>
+          </w:p>
+        </w:tc>
+      </w:tr>
+      <w:tr>
+        <w:tc>
+          <w:tcPr>
+            <w:cnfStyle w:val="001000000000" w:firstRow="0" w:lastRow="0" w:firstColumn="1" w:lastColumn="0" w:oddVBand="0" w:evenVBand="0" w:oddHBand="0" w:evenHBand="0" w:firstRowFirstColumn="0" w:firstRowLastColumn="0" w:lastRowFirstColumn="0" w:lastRowLastColumn="0"/>
+            <w:tcW w:w="2306" w:type="dxa"/>
+          </w:tcPr>
+          <w:p>
+            <w:pPr>
+              <w:jc w:val="center"/>
+              <w:rPr>
+                <w:rFonts w:hint="eastAsia"/>
+                <w:b w:val="0"/>
+              </w:rPr>
+            </w:pPr>
+            <w:proofErr w:type="spellStart"/>
+            <w:r>
+              <w:rPr>
+                <w:rFonts w:hint="eastAsia"/>
+                <w:b w:val="0"/>
+              </w:rPr>
+              <w:t>CANavigationBarItem</w:t>
+            </w:r>
+            <w:proofErr w:type="spellEnd"/>
+            <w:r>
+              <w:rPr>
+                <w:rFonts w:hint="eastAsia"/>
+                <w:b w:val="0"/>
+              </w:rPr>
+              <w:t>*</w:t>
+            </w:r>
+          </w:p>
+        </w:tc>
+        <w:tc>
+          <w:tcPr>
+            <w:tcW w:w="2841" w:type="dxa"/>
+          </w:tcPr>
+          <w:p>
+            <w:pPr>
+              <w:jc w:val="center"/>
+              <w:cnfStyle w:val="000000000000" w:firstRow="0" w:lastRow="0" w:firstColumn="0" w:lastColumn="0" w:oddVBand="0" w:evenVBand="0" w:oddHBand="0" w:evenHBand="0" w:firstRowFirstColumn="0" w:firstRowLastColumn="0" w:lastRowFirstColumn="0" w:lastRowLastColumn="0"/>
+              <w:rPr>
+                <w:rFonts w:hint="eastAsia"/>
+              </w:rPr>
+            </w:pPr>
+            <w:r>
+              <w:rPr>
+                <w:rFonts w:hint="eastAsia"/>
+              </w:rPr>
+              <w:t>item</w:t>
+            </w:r>
+          </w:p>
+        </w:tc>
+        <w:tc>
+          <w:tcPr>
+            <w:tcW w:w="2841" w:type="dxa"/>
+          </w:tcPr>
+          <w:p>
+            <w:pPr>
+              <w:jc w:val="center"/>
+              <w:cnfStyle w:val="000000000000" w:firstRow="0" w:lastRow="0" w:firstColumn="0" w:lastColumn="0" w:oddVBand="0" w:evenVBand="0" w:oddHBand="0" w:evenHBand="0" w:firstRowFirstColumn="0" w:firstRowLastColumn="0" w:lastRowFirstColumn="0" w:lastRowLastColumn="0"/>
+              <w:rPr>
+                <w:rFonts w:hint="eastAsia"/>
+              </w:rPr>
+            </w:pPr>
+            <w:r>
+              <w:rPr>
+                <w:rFonts w:hint="eastAsia"/>
+              </w:rPr>
+              <w:t>子项</w:t>
+            </w:r>
+          </w:p>
+        </w:tc>
+        <w:bookmarkStart w:id="10" w:name="_GoBack"/>
+        <w:bookmarkEnd w:id="10"/>
+      </w:tr>
+    </w:tbl>
+    <w:p/>
     <w:sectPr>
-      <w:headerReference w:type="default" r:id="rId12"/>
+      <w:headerReference w:type="default" r:id="rId9"/>
       <w:pgSz w:w="11906" w:h="16838"/>
       <w:pgMar w:top="1440" w:right="1800" w:bottom="1440" w:left="1800" w:header="851" w:footer="992" w:gutter="0"/>
       <w:cols w:space="425"/>
@@ -3029,6 +3311,18 @@
       <w:szCs w:val="18"/>
     </w:rPr>
   </w:style>
+  <w:style w:type="character" w:styleId="a8">
+    <w:name w:val="FollowedHyperlink"/>
+    <w:basedOn w:val="a0"/>
+    <w:uiPriority w:val="99"/>
+    <w:semiHidden/>
+    <w:unhideWhenUsed/>
+    <w:rsid w:val="00D960E4"/>
+    <w:rPr>
+      <w:color w:val="800080" w:themeColor="followedHyperlink"/>
+      <w:u w:val="single"/>
+    </w:rPr>
+  </w:style>
 </w:styles>
 </file>
 
@@ -3510,6 +3804,18 @@
       <w:szCs w:val="18"/>
     </w:rPr>
   </w:style>
+  <w:style w:type="character" w:styleId="a8">
+    <w:name w:val="FollowedHyperlink"/>
+    <w:basedOn w:val="a0"/>
+    <w:uiPriority w:val="99"/>
+    <w:semiHidden/>
+    <w:unhideWhenUsed/>
+    <w:rsid w:val="00D960E4"/>
+    <w:rPr>
+      <w:color w:val="800080" w:themeColor="followedHyperlink"/>
+      <w:u w:val="single"/>
+    </w:rPr>
+  </w:style>
 </w:styles>
 </file>
 
